--- a/doc/Валикаева ТЗ.docx
+++ b/doc/Валикаева ТЗ.docx
@@ -37,7 +37,17 @@
           <w:szCs w:val="28"/>
           <w:lang w:eastAsia="ru-RU"/>
         </w:rPr>
-        <w:t xml:space="preserve"> на Разработку Веб-приложения «Система Управления Задачами»</w:t>
+        <w:t xml:space="preserve"> на Разработку Веб-приложения «</w:t>
+      </w:r>
+      <w:r>
+        <w:rPr>
+          <w:rFonts w:ascii="Times New Roman" w:eastAsia="Times New Roman" w:hAnsi="Times New Roman" w:cs="Times New Roman"/>
+          <w:bCs/>
+          <w:sz w:val="28"/>
+          <w:szCs w:val="28"/>
+          <w:lang w:eastAsia="ru-RU"/>
+        </w:rPr>
+        <w:t>Платформа онлайн- обучения»</w:t>
       </w:r>
     </w:p>
     <w:p>
@@ -230,7 +240,7 @@
           <w:szCs w:val="28"/>
           <w:lang w:eastAsia="ru-RU"/>
         </w:rPr>
-        <w:t>Просмотр прогресса и оценка знаний является одним из важных аспектов в данной АИС.</w:t>
+        <w:t>Просмотр прогресса является одним из важных аспектов в данной АИС.</w:t>
       </w:r>
     </w:p>
     <w:p>
@@ -342,7 +352,7 @@
           <w:szCs w:val="28"/>
           <w:lang w:eastAsia="ru-RU"/>
         </w:rPr>
-        <w:t>Модератор</w:t>
+        <w:t>Админ</w:t>
       </w:r>
       <w:r>
         <w:rPr>
@@ -360,7 +370,43 @@
           <w:szCs w:val="28"/>
           <w:lang w:eastAsia="ru-RU"/>
         </w:rPr>
-        <w:t>контроль контента курсов;</w:t>
+        <w:t xml:space="preserve">управление доступом пользователей, курсов, </w:t>
+      </w:r>
+      <w:r>
+        <w:rPr>
+          <w:rFonts w:ascii="Times New Roman" w:eastAsia="Times New Roman" w:hAnsi="Times New Roman" w:cs="Times New Roman"/>
+          <w:sz w:val="28"/>
+          <w:szCs w:val="28"/>
+          <w:lang w:eastAsia="ru-RU"/>
+        </w:rPr>
+        <w:t xml:space="preserve">создание, редактирование, удаление </w:t>
+      </w:r>
+      <w:r>
+        <w:rPr>
+          <w:rFonts w:ascii="Times New Roman" w:eastAsia="Times New Roman" w:hAnsi="Times New Roman" w:cs="Times New Roman"/>
+          <w:sz w:val="28"/>
+          <w:szCs w:val="28"/>
+          <w:lang w:eastAsia="ru-RU"/>
+        </w:rPr>
+        <w:t>кат</w:t>
+      </w:r>
+      <w:r>
+        <w:rPr>
+          <w:rFonts w:ascii="Times New Roman" w:eastAsia="Times New Roman" w:hAnsi="Times New Roman" w:cs="Times New Roman"/>
+          <w:sz w:val="28"/>
+          <w:szCs w:val="28"/>
+          <w:lang w:eastAsia="ru-RU"/>
+        </w:rPr>
+        <w:t>егорий</w:t>
+      </w:r>
+      <w:r>
+        <w:rPr>
+          <w:rFonts w:ascii="Times New Roman" w:eastAsia="Times New Roman" w:hAnsi="Times New Roman" w:cs="Times New Roman"/>
+          <w:sz w:val="28"/>
+          <w:szCs w:val="28"/>
+          <w:lang w:eastAsia="ru-RU"/>
+        </w:rPr>
+        <w:t>;</w:t>
       </w:r>
     </w:p>
     <w:p>
@@ -410,7 +456,25 @@
           <w:szCs w:val="28"/>
           <w:lang w:eastAsia="ru-RU"/>
         </w:rPr>
-        <w:t>контента курсов;</w:t>
+        <w:t>контента курсов</w:t>
+      </w:r>
+      <w:r>
+        <w:rPr>
+          <w:rFonts w:ascii="Times New Roman" w:eastAsia="Times New Roman" w:hAnsi="Times New Roman" w:cs="Times New Roman"/>
+          <w:sz w:val="28"/>
+          <w:szCs w:val="28"/>
+          <w:lang w:eastAsia="ru-RU"/>
+        </w:rPr>
+        <w:t>, уроков, отправка заявок на доступ</w:t>
+      </w:r>
+      <w:r>
+        <w:rPr>
+          <w:rFonts w:ascii="Times New Roman" w:eastAsia="Times New Roman" w:hAnsi="Times New Roman" w:cs="Times New Roman"/>
+          <w:sz w:val="28"/>
+          <w:szCs w:val="28"/>
+          <w:lang w:eastAsia="ru-RU"/>
+        </w:rPr>
+        <w:t>;</w:t>
       </w:r>
     </w:p>
     <w:p>
@@ -451,25 +515,57 @@
           <w:szCs w:val="28"/>
           <w:lang w:eastAsia="ru-RU"/>
         </w:rPr>
-        <w:t xml:space="preserve"> прохождение курсов и просмотр прогр</w:t>
-      </w:r>
-      <w:r>
-        <w:rPr>
-          <w:rFonts w:ascii="Times New Roman" w:eastAsia="Times New Roman" w:hAnsi="Times New Roman" w:cs="Times New Roman"/>
-          <w:sz w:val="28"/>
-          <w:szCs w:val="28"/>
-          <w:lang w:eastAsia="ru-RU"/>
-        </w:rPr>
-        <w:t>е</w:t>
-      </w:r>
-      <w:r>
-        <w:rPr>
-          <w:rFonts w:ascii="Times New Roman" w:eastAsia="Times New Roman" w:hAnsi="Times New Roman" w:cs="Times New Roman"/>
-          <w:sz w:val="28"/>
-          <w:szCs w:val="28"/>
-          <w:lang w:eastAsia="ru-RU"/>
-        </w:rPr>
-        <w:t>сса.</w:t>
+        <w:t xml:space="preserve"> прохождение курсов и просмотр </w:t>
+      </w:r>
+      <w:r>
+        <w:rPr>
+          <w:rFonts w:ascii="Times New Roman" w:eastAsia="Times New Roman" w:hAnsi="Times New Roman" w:cs="Times New Roman"/>
+          <w:sz w:val="28"/>
+          <w:szCs w:val="28"/>
+          <w:lang w:eastAsia="ru-RU"/>
+        </w:rPr>
+        <w:t>контента</w:t>
+      </w:r>
+      <w:r>
+        <w:rPr>
+          <w:rFonts w:ascii="Times New Roman" w:eastAsia="Times New Roman" w:hAnsi="Times New Roman" w:cs="Times New Roman"/>
+          <w:sz w:val="28"/>
+          <w:szCs w:val="28"/>
+          <w:lang w:eastAsia="ru-RU"/>
+        </w:rPr>
+        <w:t>.</w:t>
+      </w:r>
+    </w:p>
+    <w:p>
+      <w:pPr>
+        <w:spacing w:after="0" w:line="360" w:lineRule="auto"/>
+        <w:ind w:left="851" w:hanging="284"/>
+        <w:jc w:val="both"/>
+        <w:rPr>
+          <w:rFonts w:ascii="Times New Roman" w:eastAsia="Times New Roman" w:hAnsi="Times New Roman" w:cs="Times New Roman"/>
+          <w:sz w:val="28"/>
+          <w:szCs w:val="28"/>
+          <w:lang w:eastAsia="ru-RU"/>
+        </w:rPr>
+      </w:pPr>
+      <w:r>
+        <w:rPr>
+          <w:rFonts w:ascii="Times New Roman" w:eastAsia="Times New Roman" w:hAnsi="Times New Roman" w:cs="Times New Roman"/>
+          <w:sz w:val="28"/>
+          <w:szCs w:val="28"/>
+          <w:lang w:eastAsia="ru-RU"/>
+        </w:rPr>
+        <w:t>-</w:t>
+      </w:r>
+      <w:r>
+        <w:rPr>
+          <w:rFonts w:ascii="Times New Roman" w:eastAsia="Times New Roman" w:hAnsi="Times New Roman" w:cs="Times New Roman"/>
+          <w:sz w:val="28"/>
+          <w:szCs w:val="28"/>
+          <w:lang w:eastAsia="ru-RU"/>
+        </w:rPr>
+        <w:tab/>
+        <w:t>У всех пользователей имеется страница ЛК.</w:t>
       </w:r>
     </w:p>
     <w:p>
@@ -638,16 +734,94 @@
           <w:szCs w:val="28"/>
           <w:lang w:eastAsia="ru-RU"/>
         </w:rPr>
-        <w:t>Повышение эффективности за счет оценки и доступности знаний</w:t>
-      </w:r>
-      <w:r>
-        <w:rPr>
-          <w:rFonts w:ascii="Times New Roman" w:eastAsia="Times New Roman" w:hAnsi="Times New Roman" w:cs="Times New Roman"/>
-          <w:sz w:val="28"/>
-          <w:szCs w:val="28"/>
-          <w:lang w:eastAsia="ru-RU"/>
-        </w:rPr>
-        <w:t>.</w:t>
+        <w:t>Обеспечение доступности образования.</w:t>
+      </w:r>
+    </w:p>
+    <w:p>
+      <w:pPr>
+        <w:tabs>
+          <w:tab w:val="left" w:pos="851"/>
+        </w:tabs>
+        <w:spacing w:after="0" w:line="360" w:lineRule="auto"/>
+        <w:ind w:firstLine="567"/>
+        <w:jc w:val="both"/>
+        <w:rPr>
+          <w:rFonts w:ascii="Times New Roman" w:eastAsia="Times New Roman" w:hAnsi="Times New Roman" w:cs="Times New Roman"/>
+          <w:sz w:val="28"/>
+          <w:szCs w:val="28"/>
+          <w:lang w:eastAsia="ru-RU"/>
+        </w:rPr>
+      </w:pPr>
+      <w:r>
+        <w:rPr>
+          <w:rFonts w:ascii="Times New Roman" w:eastAsia="Times New Roman" w:hAnsi="Times New Roman" w:cs="Times New Roman"/>
+          <w:sz w:val="28"/>
+          <w:szCs w:val="28"/>
+          <w:lang w:eastAsia="ru-RU"/>
+        </w:rPr>
+        <w:t xml:space="preserve">2.2 </w:t>
+      </w:r>
+      <w:r>
+        <w:rPr>
+          <w:rFonts w:ascii="Times New Roman" w:eastAsia="Times New Roman" w:hAnsi="Times New Roman" w:cs="Times New Roman"/>
+          <w:bCs/>
+          <w:sz w:val="28"/>
+          <w:szCs w:val="28"/>
+          <w:lang w:eastAsia="ru-RU"/>
+        </w:rPr>
+        <w:t>Конкретные задачи</w:t>
+      </w:r>
+    </w:p>
+    <w:p>
+      <w:pPr>
+        <w:tabs>
+          <w:tab w:val="left" w:pos="851"/>
+        </w:tabs>
+        <w:spacing w:after="0" w:line="360" w:lineRule="auto"/>
+        <w:ind w:left="567"/>
+        <w:jc w:val="both"/>
+        <w:rPr>
+          <w:rFonts w:ascii="Times New Roman" w:eastAsia="Times New Roman" w:hAnsi="Times New Roman" w:cs="Times New Roman"/>
+          <w:sz w:val="28"/>
+          <w:szCs w:val="28"/>
+          <w:lang w:eastAsia="ru-RU"/>
+        </w:rPr>
+      </w:pPr>
+      <w:r>
+        <w:rPr>
+          <w:rFonts w:ascii="Times New Roman" w:eastAsia="Times New Roman" w:hAnsi="Times New Roman" w:cs="Times New Roman"/>
+          <w:sz w:val="28"/>
+          <w:szCs w:val="28"/>
+          <w:lang w:eastAsia="ru-RU"/>
+        </w:rPr>
+        <w:t>-</w:t>
+      </w:r>
+      <w:r>
+        <w:rPr>
+          <w:rFonts w:ascii="Times New Roman" w:eastAsia="Times New Roman" w:hAnsi="Times New Roman" w:cs="Times New Roman"/>
+          <w:sz w:val="28"/>
+          <w:szCs w:val="28"/>
+          <w:lang w:eastAsia="ru-RU"/>
+        </w:rPr>
+        <w:tab/>
+      </w:r>
+      <w:r>
+        <w:rPr>
+          <w:rFonts w:ascii="Times New Roman" w:eastAsia="Times New Roman" w:hAnsi="Times New Roman" w:cs="Times New Roman"/>
+          <w:sz w:val="28"/>
+          <w:szCs w:val="28"/>
+          <w:lang w:eastAsia="ru-RU"/>
+        </w:rPr>
+        <w:t xml:space="preserve">Предоставление возможности создания, редактирования и удаления курсов и </w:t>
+      </w:r>
+      <w:r>
+        <w:rPr>
+          <w:rFonts w:ascii="Times New Roman" w:eastAsia="Times New Roman" w:hAnsi="Times New Roman" w:cs="Times New Roman"/>
+          <w:sz w:val="28"/>
+          <w:szCs w:val="28"/>
+          <w:lang w:eastAsia="ru-RU"/>
+        </w:rPr>
+        <w:t>материалов к ним.</w:t>
       </w:r>
     </w:p>
     <w:p>
@@ -672,75 +846,6 @@
           <w:szCs w:val="28"/>
           <w:lang w:eastAsia="ru-RU"/>
         </w:rPr>
-        <w:t xml:space="preserve">- </w:t>
-      </w:r>
-      <w:r>
-        <w:rPr>
-          <w:rFonts w:ascii="Times New Roman" w:eastAsia="Times New Roman" w:hAnsi="Times New Roman" w:cs="Times New Roman"/>
-          <w:sz w:val="28"/>
-          <w:szCs w:val="28"/>
-          <w:lang w:eastAsia="ru-RU"/>
-        </w:rPr>
-        <w:t>Обеспечение доступности образования.</w:t>
-      </w:r>
-    </w:p>
-    <w:p>
-      <w:pPr>
-        <w:tabs>
-          <w:tab w:val="left" w:pos="851"/>
-        </w:tabs>
-        <w:spacing w:after="0" w:line="360" w:lineRule="auto"/>
-        <w:ind w:firstLine="567"/>
-        <w:jc w:val="both"/>
-        <w:rPr>
-          <w:rFonts w:ascii="Times New Roman" w:eastAsia="Times New Roman" w:hAnsi="Times New Roman" w:cs="Times New Roman"/>
-          <w:sz w:val="28"/>
-          <w:szCs w:val="28"/>
-          <w:lang w:eastAsia="ru-RU"/>
-        </w:rPr>
-      </w:pPr>
-      <w:r>
-        <w:rPr>
-          <w:rFonts w:ascii="Times New Roman" w:eastAsia="Times New Roman" w:hAnsi="Times New Roman" w:cs="Times New Roman"/>
-          <w:sz w:val="28"/>
-          <w:szCs w:val="28"/>
-          <w:lang w:eastAsia="ru-RU"/>
-        </w:rPr>
-        <w:t xml:space="preserve">2.2 </w:t>
-      </w:r>
-      <w:r>
-        <w:rPr>
-          <w:rFonts w:ascii="Times New Roman" w:eastAsia="Times New Roman" w:hAnsi="Times New Roman" w:cs="Times New Roman"/>
-          <w:bCs/>
-          <w:sz w:val="28"/>
-          <w:szCs w:val="28"/>
-          <w:lang w:eastAsia="ru-RU"/>
-        </w:rPr>
-        <w:t>Конкретные задачи</w:t>
-      </w:r>
-    </w:p>
-    <w:p>
-      <w:pPr>
-        <w:tabs>
-          <w:tab w:val="left" w:pos="851"/>
-        </w:tabs>
-        <w:spacing w:after="0" w:line="360" w:lineRule="auto"/>
-        <w:ind w:left="567"/>
-        <w:jc w:val="both"/>
-        <w:rPr>
-          <w:rFonts w:ascii="Times New Roman" w:eastAsia="Times New Roman" w:hAnsi="Times New Roman" w:cs="Times New Roman"/>
-          <w:sz w:val="28"/>
-          <w:szCs w:val="28"/>
-          <w:lang w:eastAsia="ru-RU"/>
-        </w:rPr>
-      </w:pPr>
-      <w:r>
-        <w:rPr>
-          <w:rFonts w:ascii="Times New Roman" w:eastAsia="Times New Roman" w:hAnsi="Times New Roman" w:cs="Times New Roman"/>
-          <w:sz w:val="28"/>
-          <w:szCs w:val="28"/>
-          <w:lang w:eastAsia="ru-RU"/>
-        </w:rPr>
         <w:t>-</w:t>
       </w:r>
       <w:r>
@@ -759,16 +864,16 @@
           <w:szCs w:val="28"/>
           <w:lang w:eastAsia="ru-RU"/>
         </w:rPr>
-        <w:t xml:space="preserve">Предоставление возможности создания, редактирования и удаления курсов и </w:t>
-      </w:r>
-      <w:r>
-        <w:rPr>
-          <w:rFonts w:ascii="Times New Roman" w:eastAsia="Times New Roman" w:hAnsi="Times New Roman" w:cs="Times New Roman"/>
-          <w:sz w:val="28"/>
-          <w:szCs w:val="28"/>
-          <w:lang w:eastAsia="ru-RU"/>
-        </w:rPr>
-        <w:t>материалов к ним.</w:t>
+        <w:t>Организовать разделение доступа и ролей пользователей</w:t>
+      </w:r>
+      <w:r>
+        <w:rPr>
+          <w:rFonts w:ascii="Times New Roman" w:eastAsia="Times New Roman" w:hAnsi="Times New Roman" w:cs="Times New Roman"/>
+          <w:sz w:val="28"/>
+          <w:szCs w:val="28"/>
+          <w:lang w:eastAsia="ru-RU"/>
+        </w:rPr>
+        <w:t>.</w:t>
       </w:r>
     </w:p>
     <w:p>
@@ -793,6 +898,7 @@
           <w:szCs w:val="28"/>
           <w:lang w:eastAsia="ru-RU"/>
         </w:rPr>
+        <w:lastRenderedPageBreak/>
         <w:t>-</w:t>
       </w:r>
       <w:r>
@@ -811,7 +917,16 @@
           <w:szCs w:val="28"/>
           <w:lang w:eastAsia="ru-RU"/>
         </w:rPr>
-        <w:t>Организовать разделение доступа и ролей пользователей</w:t>
+        <w:t>Реализовать систему сортировки курсов по</w:t>
+      </w:r>
+      <w:r>
+        <w:rPr>
+          <w:rFonts w:ascii="Times New Roman" w:eastAsia="Times New Roman" w:hAnsi="Times New Roman" w:cs="Times New Roman"/>
+          <w:sz w:val="28"/>
+          <w:szCs w:val="28"/>
+          <w:lang w:eastAsia="ru-RU"/>
+        </w:rPr>
+        <w:t xml:space="preserve"> новизне, алфавите, популярности</w:t>
       </w:r>
       <w:r>
         <w:rPr>
@@ -863,50 +978,16 @@
           <w:szCs w:val="28"/>
           <w:lang w:eastAsia="ru-RU"/>
         </w:rPr>
-        <w:t>Разработать систему оценки знаний.</w:t>
-      </w:r>
-    </w:p>
-    <w:p>
-      <w:pPr>
-        <w:tabs>
-          <w:tab w:val="left" w:pos="851"/>
-        </w:tabs>
-        <w:spacing w:after="0" w:line="360" w:lineRule="auto"/>
-        <w:ind w:left="851" w:hanging="284"/>
-        <w:jc w:val="both"/>
-        <w:rPr>
-          <w:rFonts w:ascii="Times New Roman" w:eastAsia="Times New Roman" w:hAnsi="Times New Roman" w:cs="Times New Roman"/>
-          <w:sz w:val="28"/>
-          <w:szCs w:val="28"/>
-          <w:lang w:eastAsia="ru-RU"/>
-        </w:rPr>
-      </w:pPr>
-      <w:r>
-        <w:rPr>
-          <w:rFonts w:ascii="Times New Roman" w:eastAsia="Times New Roman" w:hAnsi="Times New Roman" w:cs="Times New Roman"/>
-          <w:sz w:val="28"/>
-          <w:szCs w:val="28"/>
-          <w:lang w:eastAsia="ru-RU"/>
-        </w:rPr>
-        <w:t>-</w:t>
-      </w:r>
-      <w:r>
-        <w:rPr>
-          <w:rFonts w:ascii="Times New Roman" w:eastAsia="Times New Roman" w:hAnsi="Times New Roman" w:cs="Times New Roman"/>
-          <w:sz w:val="28"/>
-          <w:szCs w:val="28"/>
-          <w:lang w:eastAsia="ru-RU"/>
-        </w:rPr>
-        <w:tab/>
-      </w:r>
-      <w:r>
-        <w:rPr>
-          <w:rFonts w:ascii="Times New Roman" w:eastAsia="Times New Roman" w:hAnsi="Times New Roman" w:cs="Times New Roman"/>
-          <w:sz w:val="28"/>
-          <w:szCs w:val="28"/>
-          <w:lang w:eastAsia="ru-RU"/>
-        </w:rPr>
-        <w:t>Реализовать систему сортировки курсов по категориям.</w:t>
+        <w:t xml:space="preserve">Реализовать </w:t>
+      </w:r>
+      <w:r>
+        <w:rPr>
+          <w:rFonts w:ascii="Times New Roman" w:eastAsia="Times New Roman" w:hAnsi="Times New Roman" w:cs="Times New Roman"/>
+          <w:sz w:val="28"/>
+          <w:szCs w:val="28"/>
+          <w:lang w:eastAsia="ru-RU"/>
+        </w:rPr>
+        <w:t>систему фильтрации по категориям.</w:t>
       </w:r>
     </w:p>
     <w:p>
@@ -961,7 +1042,6 @@
           <w:szCs w:val="28"/>
           <w:lang w:eastAsia="ru-RU"/>
         </w:rPr>
-        <w:lastRenderedPageBreak/>
         <w:t xml:space="preserve">3.1 </w:t>
       </w:r>
       <w:r>
@@ -1047,7 +1127,25 @@
           <w:szCs w:val="28"/>
           <w:lang w:eastAsia="ru-RU"/>
         </w:rPr>
-        <w:t xml:space="preserve"> возможность добавления, редактирования и удаления задач.</w:t>
+        <w:t xml:space="preserve"> возможность добавления, редактирования и удаления </w:t>
+      </w:r>
+      <w:r>
+        <w:rPr>
+          <w:rFonts w:ascii="Times New Roman" w:eastAsia="Times New Roman" w:hAnsi="Times New Roman" w:cs="Times New Roman"/>
+          <w:sz w:val="28"/>
+          <w:szCs w:val="28"/>
+          <w:lang w:eastAsia="ru-RU"/>
+        </w:rPr>
+        <w:t>уроками</w:t>
+      </w:r>
+      <w:r>
+        <w:rPr>
+          <w:rFonts w:ascii="Times New Roman" w:eastAsia="Times New Roman" w:hAnsi="Times New Roman" w:cs="Times New Roman"/>
+          <w:sz w:val="28"/>
+          <w:szCs w:val="28"/>
+          <w:lang w:eastAsia="ru-RU"/>
+        </w:rPr>
+        <w:t>.</w:t>
       </w:r>
     </w:p>
     <w:p>
@@ -1068,6 +1166,7 @@
       <w:r>
         <w:rPr>
           <w:rFonts w:ascii="Times New Roman" w:eastAsia="Times New Roman" w:hAnsi="Times New Roman" w:cs="Times New Roman"/>
+          <w:bCs/>
           <w:sz w:val="28"/>
           <w:szCs w:val="28"/>
           <w:lang w:eastAsia="ru-RU"/>
@@ -1077,6 +1176,7 @@
       <w:r>
         <w:rPr>
           <w:rFonts w:ascii="Times New Roman" w:eastAsia="Times New Roman" w:hAnsi="Times New Roman" w:cs="Times New Roman"/>
+          <w:bCs/>
           <w:sz w:val="28"/>
           <w:szCs w:val="28"/>
           <w:lang w:eastAsia="ru-RU"/>
@@ -1086,20 +1186,32 @@
       <w:r>
         <w:rPr>
           <w:rFonts w:ascii="Times New Roman" w:eastAsia="Times New Roman" w:hAnsi="Times New Roman" w:cs="Times New Roman"/>
-          <w:sz w:val="28"/>
-          <w:szCs w:val="28"/>
-          <w:lang w:eastAsia="ru-RU"/>
-        </w:rPr>
-        <w:t>Оценка знаний:</w:t>
-      </w:r>
-      <w:r>
-        <w:rPr>
-          <w:rFonts w:ascii="Times New Roman" w:eastAsia="Times New Roman" w:hAnsi="Times New Roman" w:cs="Times New Roman"/>
-          <w:sz w:val="28"/>
-          <w:szCs w:val="28"/>
-          <w:lang w:eastAsia="ru-RU"/>
-        </w:rPr>
-        <w:t xml:space="preserve"> после прохождения тестов в курсах система оценивает его прохождение.</w:t>
+          <w:bCs/>
+          <w:sz w:val="28"/>
+          <w:szCs w:val="28"/>
+          <w:lang w:eastAsia="ru-RU"/>
+        </w:rPr>
+        <w:t>Разграничение доступа и ролей:</w:t>
+      </w:r>
+      <w:r>
+        <w:rPr>
+          <w:rFonts w:ascii="Times New Roman" w:eastAsia="Times New Roman" w:hAnsi="Times New Roman" w:cs="Times New Roman"/>
+          <w:bCs/>
+          <w:sz w:val="28"/>
+          <w:szCs w:val="28"/>
+          <w:lang w:eastAsia="ru-RU"/>
+        </w:rPr>
+        <w:t xml:space="preserve"> </w:t>
+      </w:r>
+      <w:r>
+        <w:rPr>
+          <w:rFonts w:ascii="Times New Roman" w:eastAsia="Times New Roman" w:hAnsi="Times New Roman" w:cs="Times New Roman"/>
+          <w:bCs/>
+          <w:sz w:val="28"/>
+          <w:szCs w:val="28"/>
+          <w:lang w:eastAsia="ru-RU"/>
+        </w:rPr>
+        <w:t>доступ пользователей к возможностям и страницам зависит от его роли.</w:t>
       </w:r>
     </w:p>
     <w:p>
@@ -1120,6 +1232,7 @@
       <w:r>
         <w:rPr>
           <w:rFonts w:ascii="Times New Roman" w:eastAsia="Times New Roman" w:hAnsi="Times New Roman" w:cs="Times New Roman"/>
+          <w:bCs/>
           <w:sz w:val="28"/>
           <w:szCs w:val="28"/>
           <w:lang w:eastAsia="ru-RU"/>
@@ -1129,6 +1242,7 @@
       <w:r>
         <w:rPr>
           <w:rFonts w:ascii="Times New Roman" w:eastAsia="Times New Roman" w:hAnsi="Times New Roman" w:cs="Times New Roman"/>
+          <w:bCs/>
           <w:sz w:val="28"/>
           <w:szCs w:val="28"/>
           <w:lang w:eastAsia="ru-RU"/>
@@ -1138,29 +1252,58 @@
       <w:r>
         <w:rPr>
           <w:rFonts w:ascii="Times New Roman" w:eastAsia="Times New Roman" w:hAnsi="Times New Roman" w:cs="Times New Roman"/>
-          <w:sz w:val="28"/>
-          <w:szCs w:val="28"/>
-          <w:lang w:eastAsia="ru-RU"/>
-        </w:rPr>
-        <w:t>Оценка курса:</w:t>
-      </w:r>
-      <w:r>
-        <w:rPr>
-          <w:rFonts w:ascii="Times New Roman" w:eastAsia="Times New Roman" w:hAnsi="Times New Roman" w:cs="Times New Roman"/>
-          <w:sz w:val="28"/>
-          <w:szCs w:val="28"/>
-          <w:lang w:eastAsia="ru-RU"/>
-        </w:rPr>
-        <w:t xml:space="preserve"> после прохождения курса у студента</w:t>
-      </w:r>
-      <w:r>
-        <w:rPr>
-          <w:rFonts w:ascii="Times New Roman" w:eastAsia="Times New Roman" w:hAnsi="Times New Roman" w:cs="Times New Roman"/>
-          <w:sz w:val="28"/>
-          <w:szCs w:val="28"/>
-          <w:lang w:eastAsia="ru-RU"/>
-        </w:rPr>
-        <w:t xml:space="preserve"> появляется возможность оценить курс.</w:t>
+          <w:bCs/>
+          <w:sz w:val="28"/>
+          <w:szCs w:val="28"/>
+          <w:lang w:eastAsia="ru-RU"/>
+        </w:rPr>
+        <w:t xml:space="preserve">Управление материалами </w:t>
+      </w:r>
+      <w:r>
+        <w:rPr>
+          <w:rFonts w:ascii="Times New Roman" w:eastAsia="Times New Roman" w:hAnsi="Times New Roman" w:cs="Times New Roman"/>
+          <w:bCs/>
+          <w:sz w:val="28"/>
+          <w:szCs w:val="28"/>
+          <w:lang w:eastAsia="ru-RU"/>
+        </w:rPr>
+        <w:t>курса:</w:t>
+      </w:r>
+      <w:r>
+        <w:rPr>
+          <w:rFonts w:ascii="Times New Roman" w:eastAsia="Times New Roman" w:hAnsi="Times New Roman" w:cs="Times New Roman"/>
+          <w:sz w:val="28"/>
+          <w:szCs w:val="28"/>
+          <w:lang w:eastAsia="ru-RU"/>
+        </w:rPr>
+        <w:t xml:space="preserve"> </w:t>
+      </w:r>
+      <w:r>
+        <w:rPr>
+          <w:rFonts w:ascii="Times New Roman" w:eastAsia="Times New Roman" w:hAnsi="Times New Roman" w:cs="Times New Roman"/>
+          <w:sz w:val="28"/>
+          <w:szCs w:val="28"/>
+          <w:lang w:eastAsia="ru-RU"/>
+        </w:rPr>
+        <w:t>автор курсов создает и редактирует материалы курса</w:t>
+      </w:r>
+      <w:r>
+        <w:rPr>
+          <w:rFonts w:ascii="Times New Roman" w:eastAsia="Times New Roman" w:hAnsi="Times New Roman" w:cs="Times New Roman"/>
+          <w:sz w:val="28"/>
+          <w:szCs w:val="28"/>
+          <w:lang w:eastAsia="ru-RU"/>
+        </w:rPr>
+        <w:t xml:space="preserve"> и уроков к нему</w:t>
+      </w:r>
+      <w:r>
+        <w:rPr>
+          <w:rFonts w:ascii="Times New Roman" w:eastAsia="Times New Roman" w:hAnsi="Times New Roman" w:cs="Times New Roman"/>
+          <w:sz w:val="28"/>
+          <w:szCs w:val="28"/>
+          <w:lang w:eastAsia="ru-RU"/>
+        </w:rPr>
+        <w:t>.</w:t>
       </w:r>
     </w:p>
     <w:p>
@@ -1206,147 +1349,27 @@
           <w:szCs w:val="28"/>
           <w:lang w:eastAsia="ru-RU"/>
         </w:rPr>
-        <w:t>Разграничение доступа и ролей:</w:t>
-      </w:r>
-      <w:r>
-        <w:rPr>
-          <w:rFonts w:ascii="Times New Roman" w:eastAsia="Times New Roman" w:hAnsi="Times New Roman" w:cs="Times New Roman"/>
-          <w:bCs/>
-          <w:sz w:val="28"/>
-          <w:szCs w:val="28"/>
-          <w:lang w:eastAsia="ru-RU"/>
-        </w:rPr>
-        <w:t xml:space="preserve"> </w:t>
-      </w:r>
-      <w:r>
-        <w:rPr>
-          <w:rFonts w:ascii="Times New Roman" w:eastAsia="Times New Roman" w:hAnsi="Times New Roman" w:cs="Times New Roman"/>
-          <w:bCs/>
-          <w:sz w:val="28"/>
-          <w:szCs w:val="28"/>
-          <w:lang w:eastAsia="ru-RU"/>
-        </w:rPr>
-        <w:t>доступ пользователей к возможностям и страницам зависит от его роли.</w:t>
-      </w:r>
-    </w:p>
-    <w:p>
-      <w:pPr>
-        <w:tabs>
-          <w:tab w:val="left" w:pos="851"/>
-        </w:tabs>
-        <w:spacing w:after="0" w:line="360" w:lineRule="auto"/>
-        <w:ind w:left="851" w:hanging="284"/>
-        <w:jc w:val="both"/>
-        <w:rPr>
-          <w:rFonts w:ascii="Times New Roman" w:eastAsia="Times New Roman" w:hAnsi="Times New Roman" w:cs="Times New Roman"/>
-          <w:sz w:val="28"/>
-          <w:szCs w:val="28"/>
-          <w:lang w:eastAsia="ru-RU"/>
-        </w:rPr>
-      </w:pPr>
-      <w:r>
-        <w:rPr>
-          <w:rFonts w:ascii="Times New Roman" w:eastAsia="Times New Roman" w:hAnsi="Times New Roman" w:cs="Times New Roman"/>
-          <w:bCs/>
-          <w:sz w:val="28"/>
-          <w:szCs w:val="28"/>
-          <w:lang w:eastAsia="ru-RU"/>
-        </w:rPr>
-        <w:t>-</w:t>
-      </w:r>
-      <w:r>
-        <w:rPr>
-          <w:rFonts w:ascii="Times New Roman" w:eastAsia="Times New Roman" w:hAnsi="Times New Roman" w:cs="Times New Roman"/>
-          <w:bCs/>
-          <w:sz w:val="28"/>
-          <w:szCs w:val="28"/>
-          <w:lang w:eastAsia="ru-RU"/>
-        </w:rPr>
-        <w:tab/>
-      </w:r>
-      <w:r>
-        <w:rPr>
-          <w:rFonts w:ascii="Times New Roman" w:eastAsia="Times New Roman" w:hAnsi="Times New Roman" w:cs="Times New Roman"/>
-          <w:bCs/>
-          <w:sz w:val="28"/>
-          <w:szCs w:val="28"/>
-          <w:lang w:eastAsia="ru-RU"/>
-        </w:rPr>
-        <w:t xml:space="preserve">Управление материалами </w:t>
-      </w:r>
-      <w:r>
-        <w:rPr>
-          <w:rFonts w:ascii="Times New Roman" w:eastAsia="Times New Roman" w:hAnsi="Times New Roman" w:cs="Times New Roman"/>
-          <w:bCs/>
-          <w:sz w:val="28"/>
-          <w:szCs w:val="28"/>
-          <w:lang w:eastAsia="ru-RU"/>
-        </w:rPr>
-        <w:t>курса:</w:t>
-      </w:r>
-      <w:r>
-        <w:rPr>
-          <w:rFonts w:ascii="Times New Roman" w:eastAsia="Times New Roman" w:hAnsi="Times New Roman" w:cs="Times New Roman"/>
-          <w:sz w:val="28"/>
-          <w:szCs w:val="28"/>
-          <w:lang w:eastAsia="ru-RU"/>
-        </w:rPr>
-        <w:t xml:space="preserve"> </w:t>
-      </w:r>
-      <w:r>
-        <w:rPr>
-          <w:rFonts w:ascii="Times New Roman" w:eastAsia="Times New Roman" w:hAnsi="Times New Roman" w:cs="Times New Roman"/>
-          <w:sz w:val="28"/>
-          <w:szCs w:val="28"/>
-          <w:lang w:eastAsia="ru-RU"/>
-        </w:rPr>
-        <w:t>автор курсов создает и редактирует материалы курса.</w:t>
-      </w:r>
-    </w:p>
-    <w:p>
-      <w:pPr>
-        <w:tabs>
-          <w:tab w:val="left" w:pos="851"/>
-        </w:tabs>
-        <w:spacing w:after="0" w:line="360" w:lineRule="auto"/>
-        <w:ind w:left="851" w:hanging="284"/>
-        <w:jc w:val="both"/>
-        <w:rPr>
-          <w:rFonts w:ascii="Times New Roman" w:eastAsia="Times New Roman" w:hAnsi="Times New Roman" w:cs="Times New Roman"/>
-          <w:sz w:val="28"/>
-          <w:szCs w:val="28"/>
-          <w:lang w:eastAsia="ru-RU"/>
-        </w:rPr>
-      </w:pPr>
-      <w:r>
-        <w:rPr>
-          <w:rFonts w:ascii="Times New Roman" w:eastAsia="Times New Roman" w:hAnsi="Times New Roman" w:cs="Times New Roman"/>
-          <w:bCs/>
-          <w:sz w:val="28"/>
-          <w:szCs w:val="28"/>
-          <w:lang w:eastAsia="ru-RU"/>
-        </w:rPr>
-        <w:t>-</w:t>
-      </w:r>
-      <w:r>
-        <w:rPr>
-          <w:rFonts w:ascii="Times New Roman" w:eastAsia="Times New Roman" w:hAnsi="Times New Roman" w:cs="Times New Roman"/>
-          <w:bCs/>
-          <w:sz w:val="28"/>
-          <w:szCs w:val="28"/>
-          <w:lang w:eastAsia="ru-RU"/>
-        </w:rPr>
-        <w:tab/>
-      </w:r>
-      <w:r>
-        <w:rPr>
-          <w:rFonts w:ascii="Times New Roman" w:eastAsia="Times New Roman" w:hAnsi="Times New Roman" w:cs="Times New Roman"/>
-          <w:bCs/>
-          <w:sz w:val="28"/>
-          <w:szCs w:val="28"/>
-          <w:lang w:eastAsia="ru-RU"/>
-        </w:rPr>
-        <w:t>Управление доступом курса: администратор может управлять доступом курса (скрывать и восстанавливать).</w:t>
+        <w:t>Управление доступом курса: администратор может управлять доступом курса (скрывать и восстанавливать)</w:t>
+      </w:r>
+      <w:r>
+        <w:rPr>
+          <w:rFonts w:ascii="Times New Roman" w:eastAsia="Times New Roman" w:hAnsi="Times New Roman" w:cs="Times New Roman"/>
+          <w:bCs/>
+          <w:sz w:val="28"/>
+          <w:szCs w:val="28"/>
+          <w:lang w:eastAsia="ru-RU"/>
+        </w:rPr>
+        <w:t>, пользователей и управлять категориями</w:t>
+      </w:r>
+      <w:r>
+        <w:rPr>
+          <w:rFonts w:ascii="Times New Roman" w:eastAsia="Times New Roman" w:hAnsi="Times New Roman" w:cs="Times New Roman"/>
+          <w:bCs/>
+          <w:sz w:val="28"/>
+          <w:szCs w:val="28"/>
+          <w:lang w:eastAsia="ru-RU"/>
+        </w:rPr>
+        <w:t>.</w:t>
       </w:r>
     </w:p>
     <w:p>
@@ -1650,43 +1673,16 @@
           <w:szCs w:val="28"/>
           <w:lang w:eastAsia="ru-RU"/>
         </w:rPr>
-        <w:t xml:space="preserve"> отображение списка </w:t>
-      </w:r>
-      <w:r>
-        <w:rPr>
-          <w:rFonts w:ascii="Times New Roman" w:eastAsia="Times New Roman" w:hAnsi="Times New Roman" w:cs="Times New Roman"/>
-          <w:sz w:val="28"/>
-          <w:szCs w:val="28"/>
-          <w:lang w:eastAsia="ru-RU"/>
-        </w:rPr>
-        <w:t>курсов</w:t>
-      </w:r>
-      <w:r>
-        <w:rPr>
-          <w:rFonts w:ascii="Times New Roman" w:eastAsia="Times New Roman" w:hAnsi="Times New Roman" w:cs="Times New Roman"/>
-          <w:sz w:val="28"/>
-          <w:szCs w:val="28"/>
-          <w:lang w:eastAsia="ru-RU"/>
-        </w:rPr>
-        <w:t xml:space="preserve"> с</w:t>
-      </w:r>
-      <w:r>
-        <w:rPr>
-          <w:rFonts w:ascii="Times New Roman" w:eastAsia="Times New Roman" w:hAnsi="Times New Roman" w:cs="Times New Roman"/>
-          <w:sz w:val="28"/>
-          <w:szCs w:val="28"/>
-          <w:lang w:eastAsia="ru-RU"/>
-        </w:rPr>
-        <w:t xml:space="preserve"> учетом сортировки по категориям</w:t>
-      </w:r>
-      <w:r>
-        <w:rPr>
-          <w:rFonts w:ascii="Times New Roman" w:eastAsia="Times New Roman" w:hAnsi="Times New Roman" w:cs="Times New Roman"/>
-          <w:sz w:val="28"/>
-          <w:szCs w:val="28"/>
-          <w:lang w:eastAsia="ru-RU"/>
-        </w:rPr>
-        <w:t>.</w:t>
+        <w:t xml:space="preserve"> отображение </w:t>
+      </w:r>
+      <w:r>
+        <w:rPr>
+          <w:rFonts w:ascii="Times New Roman" w:eastAsia="Times New Roman" w:hAnsi="Times New Roman" w:cs="Times New Roman"/>
+          <w:sz w:val="28"/>
+          <w:szCs w:val="28"/>
+          <w:lang w:eastAsia="ru-RU"/>
+        </w:rPr>
+        <w:t>информации о платформе.</w:t>
       </w:r>
     </w:p>
     <w:p>
@@ -1707,7 +1703,6 @@
       <w:r>
         <w:rPr>
           <w:rFonts w:ascii="Times New Roman" w:eastAsia="Times New Roman" w:hAnsi="Times New Roman" w:cs="Times New Roman"/>
-          <w:bCs/>
           <w:sz w:val="28"/>
           <w:szCs w:val="28"/>
           <w:lang w:eastAsia="ru-RU"/>
@@ -1717,60 +1712,102 @@
       <w:r>
         <w:rPr>
           <w:rFonts w:ascii="Times New Roman" w:eastAsia="Times New Roman" w:hAnsi="Times New Roman" w:cs="Times New Roman"/>
-          <w:bCs/>
           <w:sz w:val="28"/>
           <w:szCs w:val="28"/>
           <w:lang w:eastAsia="ru-RU"/>
         </w:rPr>
         <w:tab/>
-      </w:r>
-      <w:r>
-        <w:rPr>
-          <w:rFonts w:ascii="Times New Roman" w:eastAsia="Times New Roman" w:hAnsi="Times New Roman" w:cs="Times New Roman"/>
-          <w:bCs/>
-          <w:sz w:val="28"/>
-          <w:szCs w:val="28"/>
-          <w:lang w:eastAsia="ru-RU"/>
-        </w:rPr>
-        <w:t xml:space="preserve">Страница </w:t>
-      </w:r>
-      <w:r>
-        <w:rPr>
-          <w:rFonts w:ascii="Times New Roman" w:eastAsia="Times New Roman" w:hAnsi="Times New Roman" w:cs="Times New Roman"/>
-          <w:bCs/>
-          <w:sz w:val="28"/>
-          <w:szCs w:val="28"/>
-          <w:lang w:eastAsia="ru-RU"/>
-        </w:rPr>
-        <w:t>курса</w:t>
-      </w:r>
-      <w:r>
-        <w:rPr>
-          <w:rFonts w:ascii="Times New Roman" w:eastAsia="Times New Roman" w:hAnsi="Times New Roman" w:cs="Times New Roman"/>
-          <w:bCs/>
-          <w:sz w:val="28"/>
-          <w:szCs w:val="28"/>
-          <w:lang w:eastAsia="ru-RU"/>
-        </w:rPr>
-        <w:t>:</w:t>
-      </w:r>
-      <w:r>
-        <w:rPr>
-          <w:rFonts w:ascii="Times New Roman" w:eastAsia="Times New Roman" w:hAnsi="Times New Roman" w:cs="Times New Roman"/>
-          <w:sz w:val="28"/>
-          <w:szCs w:val="28"/>
-          <w:lang w:eastAsia="ru-RU"/>
-        </w:rPr>
-        <w:t xml:space="preserve"> подробная информация о </w:t>
-      </w:r>
-      <w:r>
-        <w:rPr>
-          <w:rFonts w:ascii="Times New Roman" w:eastAsia="Times New Roman" w:hAnsi="Times New Roman" w:cs="Times New Roman"/>
-          <w:sz w:val="28"/>
-          <w:szCs w:val="28"/>
-          <w:lang w:eastAsia="ru-RU"/>
-        </w:rPr>
-        <w:t>курсе, заголовками уроков.</w:t>
+        <w:t xml:space="preserve">Каталог: отображение </w:t>
+      </w:r>
+      <w:r>
+        <w:rPr>
+          <w:rFonts w:ascii="Times New Roman" w:eastAsia="Times New Roman" w:hAnsi="Times New Roman" w:cs="Times New Roman"/>
+          <w:sz w:val="28"/>
+          <w:szCs w:val="28"/>
+          <w:lang w:eastAsia="ru-RU"/>
+        </w:rPr>
+        <w:t xml:space="preserve">списка </w:t>
+      </w:r>
+      <w:r>
+        <w:rPr>
+          <w:rFonts w:ascii="Times New Roman" w:eastAsia="Times New Roman" w:hAnsi="Times New Roman" w:cs="Times New Roman"/>
+          <w:sz w:val="28"/>
+          <w:szCs w:val="28"/>
+          <w:lang w:eastAsia="ru-RU"/>
+        </w:rPr>
+        <w:t>курсов</w:t>
+      </w:r>
+      <w:r>
+        <w:rPr>
+          <w:rFonts w:ascii="Times New Roman" w:eastAsia="Times New Roman" w:hAnsi="Times New Roman" w:cs="Times New Roman"/>
+          <w:sz w:val="28"/>
+          <w:szCs w:val="28"/>
+          <w:lang w:eastAsia="ru-RU"/>
+        </w:rPr>
+        <w:t xml:space="preserve"> с</w:t>
+      </w:r>
+      <w:r>
+        <w:rPr>
+          <w:rFonts w:ascii="Times New Roman" w:eastAsia="Times New Roman" w:hAnsi="Times New Roman" w:cs="Times New Roman"/>
+          <w:sz w:val="28"/>
+          <w:szCs w:val="28"/>
+          <w:lang w:eastAsia="ru-RU"/>
+        </w:rPr>
+        <w:t xml:space="preserve"> учетом </w:t>
+      </w:r>
+      <w:r>
+        <w:rPr>
+          <w:rFonts w:ascii="Times New Roman" w:eastAsia="Times New Roman" w:hAnsi="Times New Roman" w:cs="Times New Roman"/>
+          <w:sz w:val="28"/>
+          <w:szCs w:val="28"/>
+          <w:lang w:eastAsia="ru-RU"/>
+        </w:rPr>
+        <w:t>фильтрации</w:t>
+      </w:r>
+      <w:r>
+        <w:rPr>
+          <w:rFonts w:ascii="Times New Roman" w:eastAsia="Times New Roman" w:hAnsi="Times New Roman" w:cs="Times New Roman"/>
+          <w:sz w:val="28"/>
+          <w:szCs w:val="28"/>
+          <w:lang w:eastAsia="ru-RU"/>
+        </w:rPr>
+        <w:t xml:space="preserve"> по категориям</w:t>
+      </w:r>
+      <w:r>
+        <w:rPr>
+          <w:rFonts w:ascii="Times New Roman" w:eastAsia="Times New Roman" w:hAnsi="Times New Roman" w:cs="Times New Roman"/>
+          <w:sz w:val="28"/>
+          <w:szCs w:val="28"/>
+          <w:lang w:eastAsia="ru-RU"/>
+        </w:rPr>
+        <w:t>,</w:t>
+      </w:r>
+      <w:r>
+        <w:rPr>
+          <w:rFonts w:ascii="Times New Roman" w:eastAsia="Times New Roman" w:hAnsi="Times New Roman" w:cs="Times New Roman"/>
+          <w:sz w:val="28"/>
+          <w:szCs w:val="28"/>
+          <w:lang w:eastAsia="ru-RU"/>
+        </w:rPr>
+        <w:t xml:space="preserve"> возможностью сортировки по новизне, </w:t>
+      </w:r>
+      <w:r>
+        <w:rPr>
+          <w:rFonts w:ascii="Times New Roman" w:eastAsia="Times New Roman" w:hAnsi="Times New Roman" w:cs="Times New Roman"/>
+          <w:sz w:val="28"/>
+          <w:szCs w:val="28"/>
+          <w:lang w:eastAsia="ru-RU"/>
+        </w:rPr>
+        <w:t>популярности и алфавиту</w:t>
+      </w:r>
+      <w:r>
+        <w:rPr>
+          <w:rFonts w:ascii="Times New Roman" w:eastAsia="Times New Roman" w:hAnsi="Times New Roman" w:cs="Times New Roman"/>
+          <w:sz w:val="28"/>
+          <w:szCs w:val="28"/>
+          <w:lang w:eastAsia="ru-RU"/>
+        </w:rPr>
+        <w:t>.</w:t>
       </w:r>
     </w:p>
     <w:p>
@@ -1816,17 +1853,17 @@
           <w:szCs w:val="28"/>
           <w:lang w:eastAsia="ru-RU"/>
         </w:rPr>
-        <w:t xml:space="preserve">Панель </w:t>
-      </w:r>
-      <w:r>
-        <w:rPr>
-          <w:rFonts w:ascii="Times New Roman" w:eastAsia="Times New Roman" w:hAnsi="Times New Roman" w:cs="Times New Roman"/>
-          <w:bCs/>
-          <w:sz w:val="28"/>
-          <w:szCs w:val="28"/>
-          <w:lang w:eastAsia="ru-RU"/>
-        </w:rPr>
-        <w:t>автора курсов</w:t>
+        <w:t xml:space="preserve">Страница </w:t>
+      </w:r>
+      <w:r>
+        <w:rPr>
+          <w:rFonts w:ascii="Times New Roman" w:eastAsia="Times New Roman" w:hAnsi="Times New Roman" w:cs="Times New Roman"/>
+          <w:bCs/>
+          <w:sz w:val="28"/>
+          <w:szCs w:val="28"/>
+          <w:lang w:eastAsia="ru-RU"/>
+        </w:rPr>
+        <w:t>курса</w:t>
       </w:r>
       <w:r>
         <w:rPr>
@@ -1845,16 +1882,34 @@
           <w:szCs w:val="28"/>
           <w:lang w:eastAsia="ru-RU"/>
         </w:rPr>
-        <w:t xml:space="preserve"> </w:t>
-      </w:r>
-      <w:r>
-        <w:rPr>
-          <w:rFonts w:ascii="Times New Roman" w:eastAsia="Times New Roman" w:hAnsi="Times New Roman" w:cs="Times New Roman"/>
-          <w:sz w:val="28"/>
-          <w:szCs w:val="28"/>
-          <w:lang w:eastAsia="ru-RU"/>
-        </w:rPr>
-        <w:t>интерфейс для создания курсов и материалов к ним</w:t>
+        <w:t xml:space="preserve"> подробная информация о </w:t>
+      </w:r>
+      <w:r>
+        <w:rPr>
+          <w:rFonts w:ascii="Times New Roman" w:eastAsia="Times New Roman" w:hAnsi="Times New Roman" w:cs="Times New Roman"/>
+          <w:sz w:val="28"/>
+          <w:szCs w:val="28"/>
+          <w:lang w:eastAsia="ru-RU"/>
+        </w:rPr>
+        <w:t xml:space="preserve">курсе с </w:t>
+      </w:r>
+      <w:r>
+        <w:rPr>
+          <w:rFonts w:ascii="Times New Roman" w:eastAsia="Times New Roman" w:hAnsi="Times New Roman" w:cs="Times New Roman"/>
+          <w:sz w:val="28"/>
+          <w:szCs w:val="28"/>
+          <w:lang w:eastAsia="ru-RU"/>
+        </w:rPr>
+        <w:t>заголовками уроков</w:t>
+      </w:r>
+      <w:r>
+        <w:rPr>
+          <w:rFonts w:ascii="Times New Roman" w:eastAsia="Times New Roman" w:hAnsi="Times New Roman" w:cs="Times New Roman"/>
+          <w:sz w:val="28"/>
+          <w:szCs w:val="28"/>
+          <w:lang w:eastAsia="ru-RU"/>
+        </w:rPr>
+        <w:t>, информацией о прохождении курса студентом</w:t>
       </w:r>
       <w:r>
         <w:rPr>
@@ -1889,6 +1944,7 @@
           <w:szCs w:val="28"/>
           <w:lang w:eastAsia="ru-RU"/>
         </w:rPr>
+        <w:lastRenderedPageBreak/>
         <w:t>-</w:t>
       </w:r>
       <w:r>
@@ -1909,7 +1965,72 @@
           <w:szCs w:val="28"/>
           <w:lang w:eastAsia="ru-RU"/>
         </w:rPr>
-        <w:t>Панель администратора: интерфейс для управления доступами курсов и пользователей.</w:t>
+        <w:t xml:space="preserve">Панель </w:t>
+      </w:r>
+      <w:r>
+        <w:rPr>
+          <w:rFonts w:ascii="Times New Roman" w:eastAsia="Times New Roman" w:hAnsi="Times New Roman" w:cs="Times New Roman"/>
+          <w:bCs/>
+          <w:sz w:val="28"/>
+          <w:szCs w:val="28"/>
+          <w:lang w:eastAsia="ru-RU"/>
+        </w:rPr>
+        <w:t>автора курсов</w:t>
+      </w:r>
+      <w:r>
+        <w:rPr>
+          <w:rFonts w:ascii="Times New Roman" w:eastAsia="Times New Roman" w:hAnsi="Times New Roman" w:cs="Times New Roman"/>
+          <w:bCs/>
+          <w:sz w:val="28"/>
+          <w:szCs w:val="28"/>
+          <w:lang w:eastAsia="ru-RU"/>
+        </w:rPr>
+        <w:t>:</w:t>
+      </w:r>
+      <w:r>
+        <w:rPr>
+          <w:rFonts w:ascii="Times New Roman" w:eastAsia="Times New Roman" w:hAnsi="Times New Roman" w:cs="Times New Roman"/>
+          <w:sz w:val="28"/>
+          <w:szCs w:val="28"/>
+          <w:lang w:eastAsia="ru-RU"/>
+        </w:rPr>
+        <w:t xml:space="preserve"> </w:t>
+      </w:r>
+      <w:r>
+        <w:rPr>
+          <w:rFonts w:ascii="Times New Roman" w:eastAsia="Times New Roman" w:hAnsi="Times New Roman" w:cs="Times New Roman"/>
+          <w:sz w:val="28"/>
+          <w:szCs w:val="28"/>
+          <w:lang w:eastAsia="ru-RU"/>
+        </w:rPr>
+        <w:t xml:space="preserve">интерфейс для создания курсов, уроков </w:t>
+      </w:r>
+      <w:r>
+        <w:rPr>
+          <w:rFonts w:ascii="Times New Roman" w:eastAsia="Times New Roman" w:hAnsi="Times New Roman" w:cs="Times New Roman"/>
+          <w:sz w:val="28"/>
+          <w:szCs w:val="28"/>
+          <w:lang w:eastAsia="ru-RU"/>
+        </w:rPr>
+        <w:t>и материалов к ним</w:t>
+      </w:r>
+      <w:r>
+        <w:rPr>
+          <w:rFonts w:ascii="Times New Roman" w:eastAsia="Times New Roman" w:hAnsi="Times New Roman" w:cs="Times New Roman"/>
+          <w:sz w:val="28"/>
+          <w:szCs w:val="28"/>
+          <w:lang w:eastAsia="ru-RU"/>
+        </w:rPr>
+        <w:t>, отправление заявок на вывод данных</w:t>
+      </w:r>
+      <w:r>
+        <w:rPr>
+          <w:rFonts w:ascii="Times New Roman" w:eastAsia="Times New Roman" w:hAnsi="Times New Roman" w:cs="Times New Roman"/>
+          <w:sz w:val="28"/>
+          <w:szCs w:val="28"/>
+          <w:lang w:eastAsia="ru-RU"/>
+        </w:rPr>
+        <w:t xml:space="preserve">. </w:t>
       </w:r>
     </w:p>
     <w:p>
@@ -1935,7 +2056,6 @@
           <w:szCs w:val="28"/>
           <w:lang w:eastAsia="ru-RU"/>
         </w:rPr>
-        <w:lastRenderedPageBreak/>
         <w:t>-</w:t>
       </w:r>
       <w:r>
@@ -1956,6 +2076,52 @@
           <w:szCs w:val="28"/>
           <w:lang w:eastAsia="ru-RU"/>
         </w:rPr>
+        <w:t>Панель администратора: интерфейс для управления доступами курсов и пользователей.</w:t>
+      </w:r>
+    </w:p>
+    <w:p>
+      <w:pPr>
+        <w:tabs>
+          <w:tab w:val="left" w:pos="851"/>
+        </w:tabs>
+        <w:spacing w:after="0" w:line="360" w:lineRule="auto"/>
+        <w:ind w:left="851" w:hanging="284"/>
+        <w:jc w:val="both"/>
+        <w:rPr>
+          <w:rFonts w:ascii="Times New Roman" w:eastAsia="Times New Roman" w:hAnsi="Times New Roman" w:cs="Times New Roman"/>
+          <w:sz w:val="28"/>
+          <w:szCs w:val="28"/>
+          <w:lang w:eastAsia="ru-RU"/>
+        </w:rPr>
+      </w:pPr>
+      <w:r>
+        <w:rPr>
+          <w:rFonts w:ascii="Times New Roman" w:eastAsia="Times New Roman" w:hAnsi="Times New Roman" w:cs="Times New Roman"/>
+          <w:bCs/>
+          <w:sz w:val="28"/>
+          <w:szCs w:val="28"/>
+          <w:lang w:eastAsia="ru-RU"/>
+        </w:rPr>
+        <w:t>-</w:t>
+      </w:r>
+      <w:r>
+        <w:rPr>
+          <w:rFonts w:ascii="Times New Roman" w:eastAsia="Times New Roman" w:hAnsi="Times New Roman" w:cs="Times New Roman"/>
+          <w:bCs/>
+          <w:sz w:val="28"/>
+          <w:szCs w:val="28"/>
+          <w:lang w:eastAsia="ru-RU"/>
+        </w:rPr>
+        <w:tab/>
+      </w:r>
+      <w:r>
+        <w:rPr>
+          <w:rFonts w:ascii="Times New Roman" w:eastAsia="Times New Roman" w:hAnsi="Times New Roman" w:cs="Times New Roman"/>
+          <w:bCs/>
+          <w:sz w:val="28"/>
+          <w:szCs w:val="28"/>
+          <w:lang w:eastAsia="ru-RU"/>
+        </w:rPr>
         <w:t>Страница студента:</w:t>
       </w:r>
       <w:r>
@@ -1965,7 +2131,34 @@
           <w:szCs w:val="28"/>
           <w:lang w:eastAsia="ru-RU"/>
         </w:rPr>
-        <w:t xml:space="preserve"> интерфейс для просмотра собственной статистики, персональной информации и курсов.</w:t>
+        <w:t xml:space="preserve"> интерфейс для просмотра </w:t>
+      </w:r>
+      <w:r>
+        <w:rPr>
+          <w:rFonts w:ascii="Times New Roman" w:eastAsia="Times New Roman" w:hAnsi="Times New Roman" w:cs="Times New Roman"/>
+          <w:sz w:val="28"/>
+          <w:szCs w:val="28"/>
+          <w:lang w:eastAsia="ru-RU"/>
+        </w:rPr>
+        <w:t xml:space="preserve">доступных курсов с возможностью фильтрации, сортировки и поиска. </w:t>
+      </w:r>
+      <w:r>
+        <w:rPr>
+          <w:rFonts w:ascii="Times New Roman" w:eastAsia="Times New Roman" w:hAnsi="Times New Roman" w:cs="Times New Roman"/>
+          <w:sz w:val="28"/>
+          <w:szCs w:val="28"/>
+          <w:lang w:eastAsia="ru-RU"/>
+        </w:rPr>
+        <w:t>Страница для просмотра урока</w:t>
+      </w:r>
+      <w:r>
+        <w:rPr>
+          <w:rFonts w:ascii="Times New Roman" w:eastAsia="Times New Roman" w:hAnsi="Times New Roman" w:cs="Times New Roman"/>
+          <w:sz w:val="28"/>
+          <w:szCs w:val="28"/>
+          <w:lang w:eastAsia="ru-RU"/>
+        </w:rPr>
+        <w:t>.</w:t>
       </w:r>
     </w:p>
     <w:p>
@@ -2035,61 +2228,7 @@
           <w:szCs w:val="28"/>
           <w:lang w:eastAsia="ru-RU"/>
         </w:rPr>
-        <w:t>еню навигации с разделами: "Каталог</w:t>
-      </w:r>
-      <w:r>
-        <w:rPr>
-          <w:rFonts w:ascii="Times New Roman" w:eastAsia="Times New Roman" w:hAnsi="Times New Roman" w:cs="Times New Roman"/>
-          <w:sz w:val="28"/>
-          <w:szCs w:val="28"/>
-          <w:lang w:eastAsia="ru-RU"/>
-        </w:rPr>
-        <w:t>"</w:t>
-      </w:r>
-      <w:r>
-        <w:rPr>
-          <w:rFonts w:ascii="Times New Roman" w:eastAsia="Times New Roman" w:hAnsi="Times New Roman" w:cs="Times New Roman"/>
-          <w:sz w:val="28"/>
-          <w:szCs w:val="28"/>
-          <w:lang w:eastAsia="ru-RU"/>
-        </w:rPr>
-        <w:t>, "</w:t>
-      </w:r>
-      <w:r>
-        <w:rPr>
-          <w:rFonts w:ascii="Times New Roman" w:eastAsia="Times New Roman" w:hAnsi="Times New Roman" w:cs="Times New Roman"/>
-          <w:sz w:val="28"/>
-          <w:szCs w:val="28"/>
-          <w:lang w:eastAsia="ru-RU"/>
-        </w:rPr>
-        <w:t>Личный кабинет</w:t>
-      </w:r>
-      <w:r>
-        <w:rPr>
-          <w:rFonts w:ascii="Times New Roman" w:eastAsia="Times New Roman" w:hAnsi="Times New Roman" w:cs="Times New Roman"/>
-          <w:sz w:val="28"/>
-          <w:szCs w:val="28"/>
-          <w:lang w:eastAsia="ru-RU"/>
-        </w:rPr>
-        <w:t>", "</w:t>
-      </w:r>
-      <w:r>
-        <w:rPr>
-          <w:rFonts w:ascii="Times New Roman" w:eastAsia="Times New Roman" w:hAnsi="Times New Roman" w:cs="Times New Roman"/>
-          <w:sz w:val="28"/>
-          <w:szCs w:val="28"/>
-          <w:lang w:eastAsia="ru-RU"/>
-        </w:rPr>
-        <w:t>Мои курсы</w:t>
-      </w:r>
-      <w:r>
-        <w:rPr>
-          <w:rFonts w:ascii="Times New Roman" w:eastAsia="Times New Roman" w:hAnsi="Times New Roman" w:cs="Times New Roman"/>
-          <w:sz w:val="28"/>
-          <w:szCs w:val="28"/>
-          <w:lang w:eastAsia="ru-RU"/>
-        </w:rPr>
-        <w:t>".</w:t>
+        <w:t xml:space="preserve">еню навигации с разделами: </w:t>
       </w:r>
     </w:p>
     <w:p>
@@ -2114,6 +2253,193 @@
           <w:szCs w:val="28"/>
           <w:lang w:eastAsia="ru-RU"/>
         </w:rPr>
+        <w:t>-</w:t>
+      </w:r>
+      <w:r>
+        <w:rPr>
+          <w:rFonts w:ascii="Times New Roman" w:eastAsia="Times New Roman" w:hAnsi="Times New Roman" w:cs="Times New Roman"/>
+          <w:sz w:val="28"/>
+          <w:szCs w:val="28"/>
+          <w:lang w:eastAsia="ru-RU"/>
+        </w:rPr>
+        <w:tab/>
+        <w:t>Админ: пользователи,</w:t>
+      </w:r>
+      <w:r>
+        <w:rPr>
+          <w:rFonts w:ascii="Times New Roman" w:eastAsia="Times New Roman" w:hAnsi="Times New Roman" w:cs="Times New Roman"/>
+          <w:sz w:val="28"/>
+          <w:szCs w:val="28"/>
+          <w:lang w:eastAsia="ru-RU"/>
+        </w:rPr>
+        <w:t xml:space="preserve"> категории, курсы</w:t>
+      </w:r>
+      <w:r>
+        <w:rPr>
+          <w:rFonts w:ascii="Times New Roman" w:eastAsia="Times New Roman" w:hAnsi="Times New Roman" w:cs="Times New Roman"/>
+          <w:sz w:val="28"/>
+          <w:szCs w:val="28"/>
+          <w:lang w:eastAsia="ru-RU"/>
+        </w:rPr>
+        <w:t>, аккаунт</w:t>
+      </w:r>
+      <w:r>
+        <w:rPr>
+          <w:rFonts w:ascii="Times New Roman" w:eastAsia="Times New Roman" w:hAnsi="Times New Roman" w:cs="Times New Roman"/>
+          <w:sz w:val="28"/>
+          <w:szCs w:val="28"/>
+          <w:lang w:eastAsia="ru-RU"/>
+        </w:rPr>
+        <w:t>.</w:t>
+      </w:r>
+    </w:p>
+    <w:p>
+      <w:pPr>
+        <w:tabs>
+          <w:tab w:val="left" w:pos="851"/>
+        </w:tabs>
+        <w:spacing w:after="0" w:line="360" w:lineRule="auto"/>
+        <w:ind w:firstLine="567"/>
+        <w:jc w:val="both"/>
+        <w:rPr>
+          <w:rFonts w:ascii="Times New Roman" w:eastAsia="Times New Roman" w:hAnsi="Times New Roman" w:cs="Times New Roman"/>
+          <w:sz w:val="28"/>
+          <w:szCs w:val="28"/>
+          <w:lang w:eastAsia="ru-RU"/>
+        </w:rPr>
+      </w:pPr>
+      <w:r>
+        <w:rPr>
+          <w:rFonts w:ascii="Times New Roman" w:eastAsia="Times New Roman" w:hAnsi="Times New Roman" w:cs="Times New Roman"/>
+          <w:sz w:val="28"/>
+          <w:szCs w:val="28"/>
+          <w:lang w:eastAsia="ru-RU"/>
+        </w:rPr>
+        <w:t>-</w:t>
+      </w:r>
+      <w:r>
+        <w:rPr>
+          <w:rFonts w:ascii="Times New Roman" w:eastAsia="Times New Roman" w:hAnsi="Times New Roman" w:cs="Times New Roman"/>
+          <w:sz w:val="28"/>
+          <w:szCs w:val="28"/>
+          <w:lang w:eastAsia="ru-RU"/>
+        </w:rPr>
+        <w:tab/>
+        <w:t>Автор: Курсы, изображение курсов, заявки на доступ</w:t>
+      </w:r>
+      <w:r>
+        <w:rPr>
+          <w:rFonts w:ascii="Times New Roman" w:eastAsia="Times New Roman" w:hAnsi="Times New Roman" w:cs="Times New Roman"/>
+          <w:sz w:val="28"/>
+          <w:szCs w:val="28"/>
+          <w:lang w:eastAsia="ru-RU"/>
+        </w:rPr>
+        <w:t>, аккаунт</w:t>
+      </w:r>
+      <w:r>
+        <w:rPr>
+          <w:rFonts w:ascii="Times New Roman" w:eastAsia="Times New Roman" w:hAnsi="Times New Roman" w:cs="Times New Roman"/>
+          <w:sz w:val="28"/>
+          <w:szCs w:val="28"/>
+          <w:lang w:eastAsia="ru-RU"/>
+        </w:rPr>
+        <w:t>.</w:t>
+      </w:r>
+    </w:p>
+    <w:p>
+      <w:pPr>
+        <w:tabs>
+          <w:tab w:val="left" w:pos="851"/>
+        </w:tabs>
+        <w:spacing w:after="0" w:line="360" w:lineRule="auto"/>
+        <w:ind w:firstLine="567"/>
+        <w:jc w:val="both"/>
+        <w:rPr>
+          <w:rFonts w:ascii="Times New Roman" w:eastAsia="Times New Roman" w:hAnsi="Times New Roman" w:cs="Times New Roman"/>
+          <w:sz w:val="28"/>
+          <w:szCs w:val="28"/>
+          <w:lang w:eastAsia="ru-RU"/>
+        </w:rPr>
+      </w:pPr>
+      <w:r>
+        <w:rPr>
+          <w:rFonts w:ascii="Times New Roman" w:eastAsia="Times New Roman" w:hAnsi="Times New Roman" w:cs="Times New Roman"/>
+          <w:sz w:val="28"/>
+          <w:szCs w:val="28"/>
+          <w:lang w:eastAsia="ru-RU"/>
+        </w:rPr>
+        <w:t>-</w:t>
+      </w:r>
+      <w:r>
+        <w:rPr>
+          <w:rFonts w:ascii="Times New Roman" w:eastAsia="Times New Roman" w:hAnsi="Times New Roman" w:cs="Times New Roman"/>
+          <w:sz w:val="28"/>
+          <w:szCs w:val="28"/>
+          <w:lang w:eastAsia="ru-RU"/>
+        </w:rPr>
+        <w:tab/>
+      </w:r>
+      <w:r>
+        <w:rPr>
+          <w:rFonts w:ascii="Times New Roman" w:eastAsia="Times New Roman" w:hAnsi="Times New Roman" w:cs="Times New Roman"/>
+          <w:sz w:val="28"/>
+          <w:szCs w:val="28"/>
+          <w:lang w:val="en-US" w:eastAsia="ru-RU"/>
+        </w:rPr>
+        <w:t>C</w:t>
+      </w:r>
+      <w:proofErr w:type="spellStart"/>
+      <w:r>
+        <w:rPr>
+          <w:rFonts w:ascii="Times New Roman" w:eastAsia="Times New Roman" w:hAnsi="Times New Roman" w:cs="Times New Roman"/>
+          <w:sz w:val="28"/>
+          <w:szCs w:val="28"/>
+          <w:lang w:eastAsia="ru-RU"/>
+        </w:rPr>
+        <w:t>тудент</w:t>
+      </w:r>
+      <w:proofErr w:type="spellEnd"/>
+      <w:r>
+        <w:rPr>
+          <w:rFonts w:ascii="Times New Roman" w:eastAsia="Times New Roman" w:hAnsi="Times New Roman" w:cs="Times New Roman"/>
+          <w:sz w:val="28"/>
+          <w:szCs w:val="28"/>
+          <w:lang w:eastAsia="ru-RU"/>
+        </w:rPr>
+        <w:t xml:space="preserve">: </w:t>
+      </w:r>
+      <w:r>
+        <w:rPr>
+          <w:rFonts w:ascii="Times New Roman" w:eastAsia="Times New Roman" w:hAnsi="Times New Roman" w:cs="Times New Roman"/>
+          <w:sz w:val="28"/>
+          <w:szCs w:val="28"/>
+          <w:lang w:eastAsia="ru-RU"/>
+        </w:rPr>
+        <w:t>Главная, аккаунт.</w:t>
+      </w:r>
+    </w:p>
+    <w:p>
+      <w:pPr>
+        <w:tabs>
+          <w:tab w:val="left" w:pos="851"/>
+        </w:tabs>
+        <w:spacing w:after="0" w:line="360" w:lineRule="auto"/>
+        <w:ind w:firstLine="567"/>
+        <w:jc w:val="both"/>
+        <w:rPr>
+          <w:rFonts w:ascii="Times New Roman" w:eastAsia="Times New Roman" w:hAnsi="Times New Roman" w:cs="Times New Roman"/>
+          <w:sz w:val="28"/>
+          <w:szCs w:val="28"/>
+          <w:lang w:eastAsia="ru-RU"/>
+        </w:rPr>
+      </w:pPr>
+      <w:r>
+        <w:rPr>
+          <w:rFonts w:ascii="Times New Roman" w:eastAsia="Times New Roman" w:hAnsi="Times New Roman" w:cs="Times New Roman"/>
+          <w:sz w:val="28"/>
+          <w:szCs w:val="28"/>
+          <w:lang w:eastAsia="ru-RU"/>
+        </w:rPr>
         <w:t xml:space="preserve">4.3 </w:t>
       </w:r>
       <w:proofErr w:type="spellStart"/>
@@ -2308,18 +2634,16 @@
         </w:rPr>
         <w:tab/>
       </w:r>
-      <w:proofErr w:type="spellStart"/>
-      <w:r>
-        <w:rPr>
-          <w:rFonts w:ascii="Times New Roman" w:eastAsia="Times New Roman" w:hAnsi="Times New Roman" w:cs="Times New Roman"/>
-          <w:bCs/>
-          <w:sz w:val="28"/>
-          <w:szCs w:val="28"/>
-          <w:lang w:eastAsia="ru-RU"/>
-        </w:rPr>
-        <w:t>Backend</w:t>
-      </w:r>
-      <w:proofErr w:type="spellEnd"/>
+      <w:r>
+        <w:rPr>
+          <w:rFonts w:ascii="Times New Roman" w:eastAsia="Times New Roman" w:hAnsi="Times New Roman" w:cs="Times New Roman"/>
+          <w:bCs/>
+          <w:sz w:val="28"/>
+          <w:szCs w:val="28"/>
+          <w:lang w:eastAsia="ru-RU"/>
+        </w:rPr>
+        <w:t>Фреймворк</w:t>
+      </w:r>
       <w:r>
         <w:rPr>
           <w:rFonts w:ascii="Times New Roman" w:eastAsia="Times New Roman" w:hAnsi="Times New Roman" w:cs="Times New Roman"/>
@@ -2329,17 +2653,15 @@
         </w:rPr>
         <w:t xml:space="preserve">: </w:t>
       </w:r>
-      <w:proofErr w:type="spellStart"/>
-      <w:r>
-        <w:rPr>
-          <w:rFonts w:ascii="Times New Roman" w:eastAsia="Times New Roman" w:hAnsi="Times New Roman" w:cs="Times New Roman"/>
-          <w:sz w:val="28"/>
-          <w:szCs w:val="28"/>
-          <w:lang w:eastAsia="ru-RU"/>
+      <w:r>
+        <w:rPr>
+          <w:rFonts w:ascii="Times New Roman" w:eastAsia="Times New Roman" w:hAnsi="Times New Roman" w:cs="Times New Roman"/>
+          <w:sz w:val="28"/>
+          <w:szCs w:val="28"/>
+          <w:lang w:val="en-US" w:eastAsia="ru-RU"/>
         </w:rPr>
         <w:t>Laravel</w:t>
       </w:r>
-      <w:proofErr w:type="spellEnd"/>
       <w:r>
         <w:rPr>
           <w:rFonts w:ascii="Times New Roman" w:eastAsia="Times New Roman" w:hAnsi="Times New Roman" w:cs="Times New Roman"/>
@@ -2362,13 +2684,12 @@
           <w:rFonts w:ascii="Times New Roman" w:eastAsia="Times New Roman" w:hAnsi="Times New Roman" w:cs="Times New Roman"/>
           <w:sz w:val="28"/>
           <w:szCs w:val="28"/>
-          <w:lang w:eastAsia="ru-RU"/>
-        </w:rPr>
-      </w:pPr>
-      <w:r>
-        <w:rPr>
-          <w:rFonts w:ascii="Times New Roman" w:eastAsia="Times New Roman" w:hAnsi="Times New Roman" w:cs="Times New Roman"/>
-          <w:bCs/>
+          <w:lang w:val="en-US" w:eastAsia="ru-RU"/>
+        </w:rPr>
+      </w:pPr>
+      <w:r>
+        <w:rPr>
+          <w:rFonts w:ascii="Times New Roman" w:eastAsia="Times New Roman" w:hAnsi="Times New Roman" w:cs="Times New Roman"/>
           <w:sz w:val="28"/>
           <w:szCs w:val="28"/>
           <w:lang w:eastAsia="ru-RU"/>
@@ -2378,60 +2699,12 @@
       <w:r>
         <w:rPr>
           <w:rFonts w:ascii="Times New Roman" w:eastAsia="Times New Roman" w:hAnsi="Times New Roman" w:cs="Times New Roman"/>
-          <w:bCs/>
           <w:sz w:val="28"/>
           <w:szCs w:val="28"/>
           <w:lang w:eastAsia="ru-RU"/>
         </w:rPr>
         <w:tab/>
-      </w:r>
-      <w:proofErr w:type="spellStart"/>
-      <w:r>
-        <w:rPr>
-          <w:rFonts w:ascii="Times New Roman" w:eastAsia="Times New Roman" w:hAnsi="Times New Roman" w:cs="Times New Roman"/>
-          <w:bCs/>
-          <w:sz w:val="28"/>
-          <w:szCs w:val="28"/>
-          <w:lang w:eastAsia="ru-RU"/>
-        </w:rPr>
-        <w:t>Frontend</w:t>
-      </w:r>
-      <w:proofErr w:type="spellEnd"/>
-      <w:r>
-        <w:rPr>
-          <w:rFonts w:ascii="Times New Roman" w:eastAsia="Times New Roman" w:hAnsi="Times New Roman" w:cs="Times New Roman"/>
-          <w:sz w:val="28"/>
-          <w:szCs w:val="28"/>
-          <w:lang w:eastAsia="ru-RU"/>
-        </w:rPr>
-        <w:t>:</w:t>
-      </w:r>
-      <w:r>
-        <w:rPr>
-          <w:rFonts w:ascii="Times New Roman" w:eastAsia="Times New Roman" w:hAnsi="Times New Roman" w:cs="Times New Roman"/>
-          <w:sz w:val="28"/>
-          <w:szCs w:val="28"/>
-          <w:lang w:eastAsia="ru-RU"/>
-        </w:rPr>
-        <w:t xml:space="preserve"> </w:t>
-      </w:r>
-      <w:r>
-        <w:rPr>
-          <w:rFonts w:ascii="Times New Roman" w:eastAsia="Times New Roman" w:hAnsi="Times New Roman" w:cs="Times New Roman"/>
-          <w:sz w:val="28"/>
-          <w:szCs w:val="28"/>
-          <w:lang w:val="en-US" w:eastAsia="ru-RU"/>
-        </w:rPr>
-        <w:t>JavaScript</w:t>
-      </w:r>
-      <w:r>
-        <w:rPr>
-          <w:rFonts w:ascii="Times New Roman" w:eastAsia="Times New Roman" w:hAnsi="Times New Roman" w:cs="Times New Roman"/>
-          <w:sz w:val="28"/>
-          <w:szCs w:val="28"/>
-          <w:lang w:eastAsia="ru-RU"/>
-        </w:rPr>
-        <w:t>.</w:t>
+        <w:t>Язык: PHP.</w:t>
       </w:r>
     </w:p>
     <w:p>
@@ -2477,7 +2750,27 @@
           <w:szCs w:val="28"/>
           <w:lang w:eastAsia="ru-RU"/>
         </w:rPr>
-        <w:t>База данных</w:t>
+        <w:t>База</w:t>
+      </w:r>
+      <w:r>
+        <w:rPr>
+          <w:rFonts w:ascii="Times New Roman" w:eastAsia="Times New Roman" w:hAnsi="Times New Roman" w:cs="Times New Roman"/>
+          <w:bCs/>
+          <w:sz w:val="28"/>
+          <w:szCs w:val="28"/>
+          <w:lang w:eastAsia="ru-RU"/>
+        </w:rPr>
+        <w:t xml:space="preserve"> </w:t>
+      </w:r>
+      <w:r>
+        <w:rPr>
+          <w:rFonts w:ascii="Times New Roman" w:eastAsia="Times New Roman" w:hAnsi="Times New Roman" w:cs="Times New Roman"/>
+          <w:bCs/>
+          <w:sz w:val="28"/>
+          <w:szCs w:val="28"/>
+          <w:lang w:eastAsia="ru-RU"/>
+        </w:rPr>
+        <w:t>данных</w:t>
       </w:r>
       <w:r>
         <w:rPr>
@@ -2575,25 +2868,23 @@
         </w:rPr>
         <w:tab/>
       </w:r>
-      <w:proofErr w:type="spellStart"/>
-      <w:r>
-        <w:rPr>
-          <w:rFonts w:ascii="Times New Roman" w:eastAsia="Times New Roman" w:hAnsi="Times New Roman" w:cs="Times New Roman"/>
-          <w:sz w:val="28"/>
-          <w:szCs w:val="28"/>
-          <w:lang w:eastAsia="ru-RU"/>
-        </w:rPr>
-        <w:t>Микросервисная</w:t>
-      </w:r>
-      <w:proofErr w:type="spellEnd"/>
-      <w:r>
-        <w:rPr>
-          <w:rFonts w:ascii="Times New Roman" w:eastAsia="Times New Roman" w:hAnsi="Times New Roman" w:cs="Times New Roman"/>
-          <w:sz w:val="28"/>
-          <w:szCs w:val="28"/>
-          <w:lang w:eastAsia="ru-RU"/>
-        </w:rPr>
-        <w:t xml:space="preserve"> архитектура с REST API для взаимодействия между модулями.</w:t>
+      <w:r>
+        <w:rPr>
+          <w:rFonts w:ascii="Times New Roman" w:eastAsia="Times New Roman" w:hAnsi="Times New Roman" w:cs="Times New Roman"/>
+          <w:sz w:val="28"/>
+          <w:szCs w:val="28"/>
+          <w:lang w:eastAsia="ru-RU"/>
+        </w:rPr>
+        <w:t>Монолитная архитектура</w:t>
+      </w:r>
+      <w:r>
+        <w:rPr>
+          <w:rFonts w:ascii="Times New Roman" w:eastAsia="Times New Roman" w:hAnsi="Times New Roman" w:cs="Times New Roman"/>
+          <w:sz w:val="28"/>
+          <w:szCs w:val="28"/>
+          <w:lang w:eastAsia="ru-RU"/>
+        </w:rPr>
+        <w:t>.</w:t>
       </w:r>
     </w:p>
     <w:p>
@@ -2965,6 +3256,7 @@
           <w:szCs w:val="28"/>
           <w:lang w:eastAsia="ru-RU"/>
         </w:rPr>
+        <w:lastRenderedPageBreak/>
         <w:t xml:space="preserve">6.3 </w:t>
       </w:r>
       <w:r>
@@ -3198,79 +3490,7 @@
           <w:szCs w:val="28"/>
           <w:lang w:eastAsia="ru-RU"/>
         </w:rPr>
-        <w:t xml:space="preserve">Разделение проекта на </w:t>
-      </w:r>
-      <w:r>
-        <w:rPr>
-          <w:rFonts w:ascii="Times New Roman" w:eastAsia="Times New Roman" w:hAnsi="Times New Roman" w:cs="Times New Roman"/>
-          <w:sz w:val="28"/>
-          <w:szCs w:val="28"/>
-          <w:lang w:val="en-US" w:eastAsia="ru-RU"/>
-        </w:rPr>
-        <w:t>frontend</w:t>
-      </w:r>
-      <w:r>
-        <w:rPr>
-          <w:rFonts w:ascii="Times New Roman" w:eastAsia="Times New Roman" w:hAnsi="Times New Roman" w:cs="Times New Roman"/>
-          <w:sz w:val="28"/>
-          <w:szCs w:val="28"/>
-          <w:lang w:eastAsia="ru-RU"/>
-        </w:rPr>
-        <w:t xml:space="preserve"> и </w:t>
-      </w:r>
-      <w:r>
-        <w:rPr>
-          <w:rFonts w:ascii="Times New Roman" w:eastAsia="Times New Roman" w:hAnsi="Times New Roman" w:cs="Times New Roman"/>
-          <w:sz w:val="28"/>
-          <w:szCs w:val="28"/>
-          <w:lang w:val="en-US" w:eastAsia="ru-RU"/>
-        </w:rPr>
-        <w:t>backend</w:t>
-      </w:r>
-      <w:r>
-        <w:rPr>
-          <w:rFonts w:ascii="Times New Roman" w:eastAsia="Times New Roman" w:hAnsi="Times New Roman" w:cs="Times New Roman"/>
-          <w:sz w:val="28"/>
-          <w:szCs w:val="28"/>
-          <w:lang w:eastAsia="ru-RU"/>
-        </w:rPr>
-        <w:t xml:space="preserve"> (</w:t>
-      </w:r>
-      <w:r>
-        <w:rPr>
-          <w:rFonts w:ascii="Times New Roman" w:eastAsia="Times New Roman" w:hAnsi="Times New Roman" w:cs="Times New Roman"/>
-          <w:sz w:val="28"/>
-          <w:szCs w:val="28"/>
-          <w:lang w:val="en-US" w:eastAsia="ru-RU"/>
-        </w:rPr>
-        <w:t>RESTful</w:t>
-      </w:r>
-      <w:r>
-        <w:rPr>
-          <w:rFonts w:ascii="Times New Roman" w:eastAsia="Times New Roman" w:hAnsi="Times New Roman" w:cs="Times New Roman"/>
-          <w:sz w:val="28"/>
-          <w:szCs w:val="28"/>
-          <w:lang w:eastAsia="ru-RU"/>
-        </w:rPr>
-        <w:t xml:space="preserve"> </w:t>
-      </w:r>
-      <w:r>
-        <w:rPr>
-          <w:rFonts w:ascii="Times New Roman" w:eastAsia="Times New Roman" w:hAnsi="Times New Roman" w:cs="Times New Roman"/>
-          <w:sz w:val="28"/>
-          <w:szCs w:val="28"/>
-          <w:lang w:val="en-US" w:eastAsia="ru-RU"/>
-        </w:rPr>
-        <w:t>API</w:t>
-      </w:r>
-      <w:r>
-        <w:rPr>
-          <w:rFonts w:ascii="Times New Roman" w:eastAsia="Times New Roman" w:hAnsi="Times New Roman" w:cs="Times New Roman"/>
-          <w:sz w:val="28"/>
-          <w:szCs w:val="28"/>
-          <w:lang w:eastAsia="ru-RU"/>
-        </w:rPr>
-        <w:t>).</w:t>
+        <w:t>Для создания урока, необходимо заранее внести необходимые изображения в директорию.</w:t>
       </w:r>
     </w:p>
     <w:p>
@@ -3295,7 +3515,6 @@
           <w:szCs w:val="28"/>
           <w:lang w:eastAsia="ru-RU"/>
         </w:rPr>
-        <w:lastRenderedPageBreak/>
         <w:t xml:space="preserve">7.3 </w:t>
       </w:r>
       <w:r>
@@ -3349,7 +3568,16 @@
           <w:szCs w:val="28"/>
           <w:lang w:eastAsia="ru-RU"/>
         </w:rPr>
-        <w:t>Полная реализация проекта — 2 месяца</w:t>
+        <w:t>Полная реализация проекта — 1</w:t>
+      </w:r>
+      <w:r>
+        <w:rPr>
+          <w:rFonts w:ascii="Times New Roman" w:eastAsia="Times New Roman" w:hAnsi="Times New Roman" w:cs="Times New Roman"/>
+          <w:sz w:val="28"/>
+          <w:szCs w:val="28"/>
+          <w:lang w:eastAsia="ru-RU"/>
+        </w:rPr>
+        <w:t xml:space="preserve"> месяца</w:t>
       </w:r>
       <w:r>
         <w:rPr>
@@ -3773,18 +4001,7 @@
           <w:szCs w:val="28"/>
           <w:lang w:eastAsia="ru-RU"/>
         </w:rPr>
-        <w:t xml:space="preserve">Руководство </w:t>
-      </w:r>
-      <w:bookmarkStart w:id="0" w:name="_GoBack"/>
-      <w:bookmarkEnd w:id="0"/>
-      <w:r>
-        <w:rPr>
-          <w:rFonts w:ascii="Times New Roman" w:eastAsia="Times New Roman" w:hAnsi="Times New Roman" w:cs="Times New Roman"/>
-          <w:sz w:val="28"/>
-          <w:szCs w:val="28"/>
-          <w:lang w:eastAsia="ru-RU"/>
-        </w:rPr>
-        <w:t>пользователя.</w:t>
+        <w:t>Руководство пользователя.</w:t>
       </w:r>
     </w:p>
     <w:p>
@@ -3980,7 +4197,16 @@
           <w:szCs w:val="28"/>
           <w:lang w:eastAsia="ru-RU"/>
         </w:rPr>
-        <w:t>Анализ и проектирование — 2 недели</w:t>
+        <w:t>Анализ и проектирование — 1</w:t>
+      </w:r>
+      <w:r>
+        <w:rPr>
+          <w:rFonts w:ascii="Times New Roman" w:eastAsia="Times New Roman" w:hAnsi="Times New Roman" w:cs="Times New Roman"/>
+          <w:sz w:val="28"/>
+          <w:szCs w:val="28"/>
+          <w:lang w:eastAsia="ru-RU"/>
+        </w:rPr>
+        <w:t xml:space="preserve"> недели</w:t>
       </w:r>
       <w:r>
         <w:rPr>
@@ -4032,7 +4258,16 @@
           <w:szCs w:val="28"/>
           <w:lang w:eastAsia="ru-RU"/>
         </w:rPr>
-        <w:t>Разработка прототипа — 3 недели</w:t>
+        <w:t>Разработка прототипа — 1</w:t>
+      </w:r>
+      <w:r>
+        <w:rPr>
+          <w:rFonts w:ascii="Times New Roman" w:eastAsia="Times New Roman" w:hAnsi="Times New Roman" w:cs="Times New Roman"/>
+          <w:sz w:val="28"/>
+          <w:szCs w:val="28"/>
+          <w:lang w:eastAsia="ru-RU"/>
+        </w:rPr>
+        <w:t xml:space="preserve"> недели</w:t>
       </w:r>
       <w:r>
         <w:rPr>
@@ -4084,7 +4319,16 @@
           <w:szCs w:val="28"/>
           <w:lang w:eastAsia="ru-RU"/>
         </w:rPr>
-        <w:t>Полноценная разработка и тестирование — 3</w:t>
+        <w:t>Полноценн</w:t>
+      </w:r>
+      <w:r>
+        <w:rPr>
+          <w:rFonts w:ascii="Times New Roman" w:eastAsia="Times New Roman" w:hAnsi="Times New Roman" w:cs="Times New Roman"/>
+          <w:sz w:val="28"/>
+          <w:szCs w:val="28"/>
+          <w:lang w:eastAsia="ru-RU"/>
+        </w:rPr>
+        <w:t>ая разработка и тестирование — 1</w:t>
       </w:r>
       <w:r>
         <w:rPr>
@@ -4162,6 +4406,7 @@
           <w:szCs w:val="28"/>
           <w:lang w:eastAsia="ru-RU"/>
         </w:rPr>
+        <w:lastRenderedPageBreak/>
         <w:t>-</w:t>
       </w:r>
       <w:r>
@@ -4180,34 +4425,18 @@
           <w:szCs w:val="28"/>
           <w:lang w:eastAsia="ru-RU"/>
         </w:rPr>
-        <w:t>Дата начала: 28</w:t>
-      </w:r>
-      <w:r>
-        <w:rPr>
-          <w:rFonts w:ascii="Times New Roman" w:eastAsia="Times New Roman" w:hAnsi="Times New Roman" w:cs="Times New Roman"/>
-          <w:sz w:val="28"/>
-          <w:szCs w:val="28"/>
-          <w:lang w:eastAsia="ru-RU"/>
-        </w:rPr>
-        <w:t xml:space="preserve"> </w:t>
-      </w:r>
-      <w:r>
-        <w:rPr>
-          <w:rFonts w:ascii="Times New Roman" w:eastAsia="Times New Roman" w:hAnsi="Times New Roman" w:cs="Times New Roman"/>
-          <w:sz w:val="28"/>
-          <w:szCs w:val="28"/>
-          <w:lang w:eastAsia="ru-RU"/>
-        </w:rPr>
-        <w:t>октября</w:t>
-      </w:r>
-      <w:r>
-        <w:rPr>
-          <w:rFonts w:ascii="Times New Roman" w:eastAsia="Times New Roman" w:hAnsi="Times New Roman" w:cs="Times New Roman"/>
-          <w:sz w:val="28"/>
-          <w:szCs w:val="28"/>
-          <w:lang w:eastAsia="ru-RU"/>
-        </w:rPr>
-        <w:t xml:space="preserve"> 2024 года.</w:t>
+        <w:t xml:space="preserve">Дата начала: 20 ноября </w:t>
+      </w:r>
+      <w:bookmarkStart w:id="0" w:name="_GoBack"/>
+      <w:bookmarkEnd w:id="0"/>
+      <w:r>
+        <w:rPr>
+          <w:rFonts w:ascii="Times New Roman" w:eastAsia="Times New Roman" w:hAnsi="Times New Roman" w:cs="Times New Roman"/>
+          <w:sz w:val="28"/>
+          <w:szCs w:val="28"/>
+          <w:lang w:eastAsia="ru-RU"/>
+        </w:rPr>
+        <w:t>2024 года.</w:t>
       </w:r>
     </w:p>
     <w:p>
